--- a/asif/documentation/week-5-project-update-asif-1420374042-4th-august.docx
+++ b/asif/documentation/week-5-project-update-asif-1420374042-4th-august.docx
@@ -93,8 +93,29 @@
         </w:numPr>
       </w:pPr>
       <w:r>
-        <w:t>Created a help page where user can get help like customer care number, how to login or sign in, how to payment, how to refund product.</w:t>
-      </w:r>
+        <w:t>Created a help page where user can get help like customer care number, how to login or sign in, how to payment, how to refund product</w:t>
+      </w:r>
+      <w:r>
+        <w:t xml:space="preserve">. </w:t>
+      </w:r>
+    </w:p>
+    <w:p>
+      <w:pPr>
+        <w:pStyle w:val="ListParagraph"/>
+        <w:numPr>
+          <w:ilvl w:val="0"/>
+          <w:numId w:val="1"/>
+        </w:numPr>
+        <w:spacing w:line="256" w:lineRule="auto"/>
+      </w:pPr>
+      <w:r>
+        <w:t>Create feedback page where a user can review our service and the page is also contained some user review</w:t>
+      </w:r>
+    </w:p>
+    <w:p>
+      <w:pPr>
+        <w:pStyle w:val="ListParagraph"/>
+      </w:pPr>
     </w:p>
     <w:sectPr>
       <w:pgSz w:w="12240" w:h="15840"/>
@@ -199,6 +220,36 @@
   </w:abstractNum>
   <w:num w:numId="1">
     <w:abstractNumId w:val="0"/>
+  </w:num>
+  <w:num w:numId="2">
+    <w:abstractNumId w:val="0"/>
+    <w:lvlOverride w:ilvl="0">
+      <w:startOverride w:val="1"/>
+    </w:lvlOverride>
+    <w:lvlOverride w:ilvl="1">
+      <w:startOverride w:val="1"/>
+    </w:lvlOverride>
+    <w:lvlOverride w:ilvl="2">
+      <w:startOverride w:val="1"/>
+    </w:lvlOverride>
+    <w:lvlOverride w:ilvl="3">
+      <w:startOverride w:val="1"/>
+    </w:lvlOverride>
+    <w:lvlOverride w:ilvl="4">
+      <w:startOverride w:val="1"/>
+    </w:lvlOverride>
+    <w:lvlOverride w:ilvl="5">
+      <w:startOverride w:val="1"/>
+    </w:lvlOverride>
+    <w:lvlOverride w:ilvl="6">
+      <w:startOverride w:val="1"/>
+    </w:lvlOverride>
+    <w:lvlOverride w:ilvl="7">
+      <w:startOverride w:val="1"/>
+    </w:lvlOverride>
+    <w:lvlOverride w:ilvl="8">
+      <w:startOverride w:val="1"/>
+    </w:lvlOverride>
   </w:num>
 </w:numbering>
 </file>
